--- a/Data Appendix.docx
+++ b/Data Appendix.docx
@@ -4,7 +4,412 @@
   <w:body>
     <w:p>
       <w:r>
-        <w:t>Data Appendix</w:t>
+        <w:t xml:space="preserve">for </w:t>
+      </w:r>
+      <w:proofErr w:type="spellStart"/>
+      <w:r>
+        <w:t>i</w:t>
+      </w:r>
+      <w:proofErr w:type="spellEnd"/>
+      <w:r>
+        <w:t>=0:59</w:t>
+      </w:r>
+    </w:p>
+    <w:p>
+      <w:r>
+        <w:t>irf_standard_deviation(i+</w:t>
+      </w:r>
+      <w:proofErr w:type="gramStart"/>
+      <w:r>
+        <w:t>1)=</w:t>
+      </w:r>
+      <w:proofErr w:type="gramEnd"/>
+      <w:r>
+        <w:t>std(B_bootstrap(3,(3+8*i)+480*(1:999)));</w:t>
+      </w:r>
+    </w:p>
+    <w:p>
+      <w:r>
+        <w:t>end</w:t>
+      </w:r>
+    </w:p>
+    <w:p/>
+    <w:p>
+      <w:r>
+        <w:t>plot(</w:t>
+      </w:r>
+      <w:proofErr w:type="gramStart"/>
+      <w:r>
+        <w:t>B(</w:t>
+      </w:r>
+      <w:proofErr w:type="gramEnd"/>
+      <w:r>
+        <w:t>3,3+(8*(0:59))));</w:t>
+      </w:r>
+    </w:p>
+    <w:p>
+      <w:r>
+        <w:t xml:space="preserve">hold </w:t>
+      </w:r>
+      <w:proofErr w:type="gramStart"/>
+      <w:r>
+        <w:t>on</w:t>
+      </w:r>
+      <w:proofErr w:type="gramEnd"/>
+    </w:p>
+    <w:p>
+      <w:r>
+        <w:t>plot(B(3,3+(8*(0:59)</w:t>
+      </w:r>
+      <w:proofErr w:type="gramStart"/>
+      <w:r>
+        <w:t>))+</w:t>
+      </w:r>
+      <w:proofErr w:type="spellStart"/>
+      <w:proofErr w:type="gramEnd"/>
+      <w:r>
+        <w:t>irf_standard_deviation</w:t>
+      </w:r>
+      <w:proofErr w:type="spellEnd"/>
+      <w:r>
+        <w:t>*2);</w:t>
+      </w:r>
+    </w:p>
+    <w:p>
+      <w:r>
+        <w:t xml:space="preserve">hold </w:t>
+      </w:r>
+      <w:proofErr w:type="gramStart"/>
+      <w:r>
+        <w:t>on</w:t>
+      </w:r>
+      <w:proofErr w:type="gramEnd"/>
+    </w:p>
+    <w:p>
+      <w:r>
+        <w:t>plot(B(3,3+(8*(0:59)))-</w:t>
+      </w:r>
+      <w:proofErr w:type="spellStart"/>
+      <w:r>
+        <w:t>irf_standard_deviation</w:t>
+      </w:r>
+      <w:proofErr w:type="spellEnd"/>
+      <w:r>
+        <w:t>*2</w:t>
+      </w:r>
+      <w:proofErr w:type="gramStart"/>
+      <w:r>
+        <w:t>);</w:t>
+      </w:r>
+      <w:proofErr w:type="gramEnd"/>
+    </w:p>
+    <w:p>
+      <w:proofErr w:type="gramStart"/>
+      <w:r>
+        <w:t>title(</w:t>
+      </w:r>
+      <w:proofErr w:type="gramEnd"/>
+      <w:r>
+        <w:t>'Impulse Response Function: Interest Rate')</w:t>
+      </w:r>
+    </w:p>
+    <w:p>
+      <w:proofErr w:type="spellStart"/>
+      <w:proofErr w:type="gramStart"/>
+      <w:r>
+        <w:t>xlabel</w:t>
+      </w:r>
+      <w:proofErr w:type="spellEnd"/>
+      <w:r>
+        <w:t>(</w:t>
+      </w:r>
+      <w:proofErr w:type="gramEnd"/>
+      <w:r>
+        <w:t>'Time period')</w:t>
+      </w:r>
+    </w:p>
+    <w:p>
+      <w:proofErr w:type="spellStart"/>
+      <w:r>
+        <w:t>ylabel</w:t>
+      </w:r>
+      <w:proofErr w:type="spellEnd"/>
+      <w:r>
+        <w:t>('Effect')</w:t>
+      </w:r>
+    </w:p>
+    <w:p/>
+    <w:p>
+      <w:r>
+        <w:t xml:space="preserve">for </w:t>
+      </w:r>
+      <w:proofErr w:type="spellStart"/>
+      <w:r>
+        <w:t>i</w:t>
+      </w:r>
+      <w:proofErr w:type="spellEnd"/>
+      <w:r>
+        <w:t>=0:59</w:t>
+      </w:r>
+    </w:p>
+    <w:p>
+      <w:r>
+        <w:t>irf_standard_deviation(i+</w:t>
+      </w:r>
+      <w:proofErr w:type="gramStart"/>
+      <w:r>
+        <w:t>1)=</w:t>
+      </w:r>
+      <w:proofErr w:type="gramEnd"/>
+      <w:r>
+        <w:t>std(B_bootstrap(6,(3+8*i)+480*(1:999)));</w:t>
+      </w:r>
+    </w:p>
+    <w:p>
+      <w:r>
+        <w:t>end</w:t>
+      </w:r>
+    </w:p>
+    <w:p/>
+    <w:p>
+      <w:r>
+        <w:t>plot(</w:t>
+      </w:r>
+      <w:proofErr w:type="gramStart"/>
+      <w:r>
+        <w:t>B(</w:t>
+      </w:r>
+      <w:proofErr w:type="gramEnd"/>
+      <w:r>
+        <w:t>6,3+(8*(0:59))));</w:t>
+      </w:r>
+    </w:p>
+    <w:p>
+      <w:r>
+        <w:t xml:space="preserve">hold </w:t>
+      </w:r>
+      <w:proofErr w:type="gramStart"/>
+      <w:r>
+        <w:t>on</w:t>
+      </w:r>
+      <w:proofErr w:type="gramEnd"/>
+    </w:p>
+    <w:p>
+      <w:r>
+        <w:t>plot(B(6,3+(8*(0:59)</w:t>
+      </w:r>
+      <w:proofErr w:type="gramStart"/>
+      <w:r>
+        <w:t>))+</w:t>
+      </w:r>
+      <w:proofErr w:type="spellStart"/>
+      <w:proofErr w:type="gramEnd"/>
+      <w:r>
+        <w:t>irf_standard_deviation</w:t>
+      </w:r>
+      <w:proofErr w:type="spellEnd"/>
+      <w:r>
+        <w:t>*2);</w:t>
+      </w:r>
+    </w:p>
+    <w:p>
+      <w:r>
+        <w:t xml:space="preserve">hold </w:t>
+      </w:r>
+      <w:proofErr w:type="gramStart"/>
+      <w:r>
+        <w:t>on</w:t>
+      </w:r>
+      <w:proofErr w:type="gramEnd"/>
+    </w:p>
+    <w:p>
+      <w:r>
+        <w:t>plot(B(6,3+(8*(0:59)))-</w:t>
+      </w:r>
+      <w:proofErr w:type="spellStart"/>
+      <w:r>
+        <w:t>irf_standard_deviation</w:t>
+      </w:r>
+      <w:proofErr w:type="spellEnd"/>
+      <w:r>
+        <w:t>*2</w:t>
+      </w:r>
+      <w:proofErr w:type="gramStart"/>
+      <w:r>
+        <w:t>);</w:t>
+      </w:r>
+      <w:proofErr w:type="gramEnd"/>
+    </w:p>
+    <w:p>
+      <w:proofErr w:type="gramStart"/>
+      <w:r>
+        <w:t>title(</w:t>
+      </w:r>
+      <w:proofErr w:type="gramEnd"/>
+      <w:r>
+        <w:t>'Impulse Response Function: Nelson-Siegel Yield Curve Level')</w:t>
+      </w:r>
+    </w:p>
+    <w:p>
+      <w:proofErr w:type="spellStart"/>
+      <w:proofErr w:type="gramStart"/>
+      <w:r>
+        <w:t>xlabel</w:t>
+      </w:r>
+      <w:proofErr w:type="spellEnd"/>
+      <w:r>
+        <w:t>(</w:t>
+      </w:r>
+      <w:proofErr w:type="gramEnd"/>
+      <w:r>
+        <w:t>'Time period')</w:t>
+      </w:r>
+    </w:p>
+    <w:p>
+      <w:proofErr w:type="spellStart"/>
+      <w:r>
+        <w:t>ylabel</w:t>
+      </w:r>
+      <w:proofErr w:type="spellEnd"/>
+      <w:r>
+        <w:t>('Effect')</w:t>
+      </w:r>
+    </w:p>
+    <w:p/>
+    <w:p>
+      <w:r>
+        <w:t xml:space="preserve">for </w:t>
+      </w:r>
+      <w:proofErr w:type="spellStart"/>
+      <w:r>
+        <w:t>i</w:t>
+      </w:r>
+      <w:proofErr w:type="spellEnd"/>
+      <w:r>
+        <w:t>=0:59</w:t>
+      </w:r>
+    </w:p>
+    <w:p>
+      <w:r>
+        <w:t>irf_standard_deviation(i+</w:t>
+      </w:r>
+      <w:proofErr w:type="gramStart"/>
+      <w:r>
+        <w:t>1)=</w:t>
+      </w:r>
+      <w:proofErr w:type="gramEnd"/>
+      <w:r>
+        <w:t>std(B_bootstrap(7,(3+8*i)+480*(1:999)));</w:t>
+      </w:r>
+    </w:p>
+    <w:p>
+      <w:r>
+        <w:t>end</w:t>
+      </w:r>
+    </w:p>
+    <w:p/>
+    <w:p>
+      <w:r>
+        <w:t>plot(-1*</w:t>
+      </w:r>
+      <w:proofErr w:type="gramStart"/>
+      <w:r>
+        <w:t>B(</w:t>
+      </w:r>
+      <w:proofErr w:type="gramEnd"/>
+      <w:r>
+        <w:t>7,3+(8*(0:59))));</w:t>
+      </w:r>
+    </w:p>
+    <w:p>
+      <w:r>
+        <w:t xml:space="preserve">hold </w:t>
+      </w:r>
+      <w:proofErr w:type="gramStart"/>
+      <w:r>
+        <w:t>on</w:t>
+      </w:r>
+      <w:proofErr w:type="gramEnd"/>
+    </w:p>
+    <w:p>
+      <w:r>
+        <w:t>plot(-1*B(7,3+(8*(0:59)</w:t>
+      </w:r>
+      <w:proofErr w:type="gramStart"/>
+      <w:r>
+        <w:t>))+</w:t>
+      </w:r>
+      <w:proofErr w:type="spellStart"/>
+      <w:proofErr w:type="gramEnd"/>
+      <w:r>
+        <w:t>irf_standard_deviation</w:t>
+      </w:r>
+      <w:proofErr w:type="spellEnd"/>
+      <w:r>
+        <w:t>*2);</w:t>
+      </w:r>
+    </w:p>
+    <w:p>
+      <w:r>
+        <w:t xml:space="preserve">hold </w:t>
+      </w:r>
+      <w:proofErr w:type="gramStart"/>
+      <w:r>
+        <w:t>on</w:t>
+      </w:r>
+      <w:proofErr w:type="gramEnd"/>
+    </w:p>
+    <w:p>
+      <w:r>
+        <w:t>plot(-1*B(7,3+(8*(0:59)))-</w:t>
+      </w:r>
+      <w:proofErr w:type="spellStart"/>
+      <w:r>
+        <w:t>irf_standard_deviation</w:t>
+      </w:r>
+      <w:proofErr w:type="spellEnd"/>
+      <w:r>
+        <w:t>*2</w:t>
+      </w:r>
+      <w:proofErr w:type="gramStart"/>
+      <w:r>
+        <w:t>);</w:t>
+      </w:r>
+      <w:proofErr w:type="gramEnd"/>
+    </w:p>
+    <w:p>
+      <w:proofErr w:type="gramStart"/>
+      <w:r>
+        <w:t>title(</w:t>
+      </w:r>
+      <w:proofErr w:type="gramEnd"/>
+      <w:r>
+        <w:t>'Impulse Response Function: Nelson-Siegel Yield Curve Slope')</w:t>
+      </w:r>
+    </w:p>
+    <w:p>
+      <w:proofErr w:type="spellStart"/>
+      <w:proofErr w:type="gramStart"/>
+      <w:r>
+        <w:t>xlabel</w:t>
+      </w:r>
+      <w:proofErr w:type="spellEnd"/>
+      <w:r>
+        <w:t>(</w:t>
+      </w:r>
+      <w:proofErr w:type="gramEnd"/>
+      <w:r>
+        <w:t>'Time period')</w:t>
+      </w:r>
+    </w:p>
+    <w:p>
+      <w:proofErr w:type="spellStart"/>
+      <w:r>
+        <w:t>ylabel</w:t>
+      </w:r>
+      <w:proofErr w:type="spellEnd"/>
+      <w:r>
+        <w:t>('Effect')</w:t>
       </w:r>
     </w:p>
     <w:sectPr>
